--- a/manual_test_cases.docx
+++ b/manual_test_cases.docx
@@ -9,8 +9,8 @@
           <w:rFonts w:ascii="Calibri" w:hAnsi="Calibri" w:cs="Calibri"/>
           <w:b/>
           <w:bCs/>
-          <w:sz w:val="36"/>
-          <w:szCs w:val="36"/>
+          <w:sz w:val="40"/>
+          <w:szCs w:val="40"/>
           <w:u w:val="single"/>
         </w:rPr>
       </w:pPr>
@@ -19,11 +19,33 @@
           <w:rFonts w:ascii="Calibri" w:hAnsi="Calibri" w:cs="Calibri"/>
           <w:b/>
           <w:bCs/>
-          <w:sz w:val="36"/>
-          <w:szCs w:val="36"/>
+          <w:sz w:val="40"/>
+          <w:szCs w:val="40"/>
           <w:u w:val="single"/>
         </w:rPr>
         <w:t>MANUAL TEST CASES</w:t>
+      </w:r>
+      <w:r>
+        <w:rPr>
+          <w:rFonts w:ascii="Calibri" w:hAnsi="Calibri" w:cs="Calibri"/>
+          <w:b/>
+          <w:bCs/>
+          <w:sz w:val="40"/>
+          <w:szCs w:val="40"/>
+          <w:u w:val="single"/>
+        </w:rPr>
+        <w:t xml:space="preserve"> </w:t>
+      </w:r>
+      <w:r>
+        <w:rPr>
+          <w:rFonts w:ascii="Calibri" w:hAnsi="Calibri" w:cs="Calibri"/>
+          <w:b/>
+          <w:bCs/>
+          <w:sz w:val="40"/>
+          <w:szCs w:val="40"/>
+          <w:u w:val="single"/>
+        </w:rPr>
+        <w:t>FOR SEARCH FEATURE</w:t>
       </w:r>
     </w:p>
     <w:p>
@@ -34,27 +56,6 @@
           <w:bCs/>
         </w:rPr>
       </w:pPr>
-    </w:p>
-    <w:p>
-      <w:pPr>
-        <w:rPr>
-          <w:rFonts w:ascii="Calibri" w:hAnsi="Calibri" w:cs="Calibri"/>
-          <w:b/>
-          <w:bCs/>
-          <w:sz w:val="32"/>
-          <w:szCs w:val="32"/>
-        </w:rPr>
-      </w:pPr>
-      <w:r>
-        <w:rPr>
-          <w:rFonts w:ascii="Calibri" w:hAnsi="Calibri" w:cs="Calibri"/>
-          <w:b/>
-          <w:bCs/>
-          <w:sz w:val="32"/>
-          <w:szCs w:val="32"/>
-        </w:rPr>
-        <w:t>TEST CASES FOR SEARCH FEATURE:</w:t>
-      </w:r>
     </w:p>
     <w:p>
       <w:pPr>
@@ -125,19 +126,7 @@
         <w:rPr>
           <w:rFonts w:ascii="Calibri" w:hAnsi="Calibri" w:cs="Calibri"/>
         </w:rPr>
-        <w:t xml:space="preserve">: Ensure the search functionality returns relevant products when </w:t>
-      </w:r>
-      <w:r>
-        <w:rPr>
-          <w:rFonts w:ascii="Calibri" w:hAnsi="Calibri" w:cs="Calibri"/>
-        </w:rPr>
-        <w:t>entering a valid search term</w:t>
-      </w:r>
-      <w:r>
-        <w:rPr>
-          <w:rFonts w:ascii="Calibri" w:hAnsi="Calibri" w:cs="Calibri"/>
-        </w:rPr>
-        <w:t>.</w:t>
+        <w:t>: Ensure the search functionality returns relevant products when entering a valid search term.</w:t>
       </w:r>
     </w:p>
     <w:p>
@@ -182,21 +171,7 @@
         <w:rPr>
           <w:rFonts w:ascii="Calibri" w:hAnsi="Calibri" w:cs="Calibri"/>
         </w:rPr>
-        <w:t>the website's homepage (http://www.automationpractice.pl/</w:t>
-      </w:r>
-      <w:proofErr w:type="spellStart"/>
-      <w:r>
-        <w:rPr>
-          <w:rFonts w:ascii="Calibri" w:hAnsi="Calibri" w:cs="Calibri"/>
-        </w:rPr>
-        <w:t>index.php</w:t>
-      </w:r>
-      <w:proofErr w:type="spellEnd"/>
-      <w:r>
-        <w:rPr>
-          <w:rFonts w:ascii="Calibri" w:hAnsi="Calibri" w:cs="Calibri"/>
-        </w:rPr>
-        <w:t>)</w:t>
+        <w:t>the website's homepage (http://www.automationpractice.pl/index.php)</w:t>
       </w:r>
       <w:r>
         <w:rPr>
@@ -547,13 +522,7 @@
         <w:rPr>
           <w:rFonts w:ascii="Calibri" w:hAnsi="Calibri" w:cs="Calibri"/>
         </w:rPr>
-        <w:t>The search results page displays a message such as “No results were found for your search "NonExistentProduct123”</w:t>
-      </w:r>
-      <w:r>
-        <w:rPr>
-          <w:rFonts w:ascii="Calibri" w:hAnsi="Calibri" w:cs="Calibri"/>
-        </w:rPr>
-        <w:t>”</w:t>
+        <w:t>The search results page displays a message such as “No results were found for your search "NonExistentProduct123””</w:t>
       </w:r>
     </w:p>
     <w:p>
@@ -758,31 +727,7 @@
         <w:rPr>
           <w:rFonts w:ascii="Calibri" w:hAnsi="Calibri" w:cs="Calibri"/>
         </w:rPr>
-        <w:t>The system shows a message or prompt saying</w:t>
-      </w:r>
-      <w:r>
-        <w:rPr>
-          <w:rFonts w:ascii="Calibri" w:hAnsi="Calibri" w:cs="Calibri"/>
-        </w:rPr>
-        <w:t>,</w:t>
-      </w:r>
-      <w:r>
-        <w:rPr>
-          <w:rFonts w:ascii="Calibri" w:hAnsi="Calibri" w:cs="Calibri"/>
-        </w:rPr>
-        <w:t xml:space="preserve"> “Please enter a search </w:t>
-      </w:r>
-      <w:r>
-        <w:rPr>
-          <w:rFonts w:ascii="Calibri" w:hAnsi="Calibri" w:cs="Calibri"/>
-        </w:rPr>
-        <w:t>keyword</w:t>
-      </w:r>
-      <w:r>
-        <w:rPr>
-          <w:rFonts w:ascii="Calibri" w:hAnsi="Calibri" w:cs="Calibri"/>
-        </w:rPr>
-        <w:t>.”</w:t>
+        <w:t>The system shows a message or prompt saying, “Please enter a search keyword.”</w:t>
       </w:r>
     </w:p>
     <w:p>
@@ -831,6 +776,7 @@
           <w:sz w:val="30"/>
           <w:szCs w:val="30"/>
         </w:rPr>
+        <w:lastRenderedPageBreak/>
         <w:t>Test Case 4: Search for a Product with Special Characters</w:t>
       </w:r>
     </w:p>
@@ -1299,13 +1245,7 @@
         <w:rPr>
           <w:rFonts w:ascii="Calibri" w:hAnsi="Calibri" w:cs="Calibri"/>
         </w:rPr>
-        <w:t>A dropdown with product suggestions based on the entered text should appear, allowing the user to select a suggestion directly.</w:t>
-      </w:r>
-      <w:r>
-        <w:rPr>
-          <w:rFonts w:ascii="Calibri" w:hAnsi="Calibri" w:cs="Calibri"/>
-        </w:rPr>
-        <w:t xml:space="preserve"> </w:t>
+        <w:t xml:space="preserve">A dropdown with product suggestions based on the entered text should appear, allowing the user to select a suggestion directly. </w:t>
       </w:r>
     </w:p>
     <w:p>
@@ -6406,6 +6346,7 @@
   <w:style w:type="character" w:default="1" w:styleId="DefaultParagraphFont">
     <w:name w:val="Default Paragraph Font"/>
     <w:uiPriority w:val="1"/>
+    <w:semiHidden/>
     <w:unhideWhenUsed/>
   </w:style>
   <w:style w:type="table" w:default="1" w:styleId="TableNormal">
